--- a/1.docx
+++ b/1.docx
@@ -1,6 +1,6 @@
 
 <file path=word/document.xml><?xml version="1.0" encoding="utf-8"?>
-<w:document xmlns:wpc="http://schemas.microsoft.com/office/word/2010/wordprocessingCanvas" xmlns:cx="http://schemas.microsoft.com/office/drawing/2014/chartex" xmlns:cx1="http://schemas.microsoft.com/office/drawing/2015/9/8/chartex" xmlns:cx2="http://schemas.microsoft.com/office/drawing/2015/10/21/chartex" xmlns:mc="http://schemas.openxmlformats.org/markup-compatibility/2006" xmlns:o="urn:schemas-microsoft-com:office:office" xmlns:r="http://schemas.openxmlformats.org/officeDocument/2006/relationships" xmlns:m="http://schemas.openxmlformats.org/officeDocument/2006/math" xmlns:v="urn:schemas-microsoft-com:vml" xmlns:wp14="http://schemas.microsoft.com/office/word/2010/wordprocessingDrawing" xmlns:wp="http://schemas.openxmlformats.org/drawingml/2006/wordprocessingDrawing" xmlns:w10="urn:schemas-microsoft-com:office:word" xmlns:w="http://schemas.openxmlformats.org/wordprocessingml/2006/main" xmlns:w14="http://schemas.microsoft.com/office/word/2010/wordml" xmlns:w15="http://schemas.microsoft.com/office/word/2012/wordml" xmlns:w16se="http://schemas.microsoft.com/office/word/2015/wordml/symex" xmlns:wpg="http://schemas.microsoft.com/office/word/2010/wordprocessingGroup" xmlns:wpi="http://schemas.microsoft.com/office/word/2010/wordprocessingInk" xmlns:wne="http://schemas.microsoft.com/office/word/2006/wordml" xmlns:wps="http://schemas.microsoft.com/office/word/2010/wordprocessingShape" mc:Ignorable="w14 w15 w16se wp14">
+<w:document xmlns:wpc="http://schemas.microsoft.com/office/word/2010/wordprocessingCanvas" xmlns:mc="http://schemas.openxmlformats.org/markup-compatibility/2006" xmlns:o="urn:schemas-microsoft-com:office:office" xmlns:r="http://schemas.openxmlformats.org/officeDocument/2006/relationships" xmlns:m="http://schemas.openxmlformats.org/officeDocument/2006/math" xmlns:v="urn:schemas-microsoft-com:vml" xmlns:wp14="http://schemas.microsoft.com/office/word/2010/wordprocessingDrawing" xmlns:wp="http://schemas.openxmlformats.org/drawingml/2006/wordprocessingDrawing" xmlns:w10="urn:schemas-microsoft-com:office:word" xmlns:w="http://schemas.openxmlformats.org/wordprocessingml/2006/main" xmlns:w14="http://schemas.microsoft.com/office/word/2010/wordml" xmlns:w15="http://schemas.microsoft.com/office/word/2012/wordml" xmlns:wpg="http://schemas.microsoft.com/office/word/2010/wordprocessingGroup" xmlns:wpi="http://schemas.microsoft.com/office/word/2010/wordprocessingInk" xmlns:wne="http://schemas.microsoft.com/office/word/2006/wordml" xmlns:wps="http://schemas.microsoft.com/office/word/2010/wordprocessingShape" mc:Ignorable="w14 w15 wp14">
   <w:body>
     <w:tbl>
       <w:tblPr>
@@ -18,18 +18,18 @@
         <w:tblLook w:val="0000" w:firstRow="0" w:lastRow="0" w:firstColumn="0" w:lastColumn="0" w:noHBand="0" w:noVBand="0"/>
       </w:tblPr>
       <w:tblGrid>
-        <w:gridCol w:w="2997"/>
-        <w:gridCol w:w="3275"/>
-        <w:gridCol w:w="3278"/>
+        <w:gridCol w:w="3011"/>
+        <w:gridCol w:w="3290"/>
+        <w:gridCol w:w="3294"/>
       </w:tblGrid>
       <w:tr>
         <w:trPr>
-          <w:trHeight w:val="681"/>
+          <w:trHeight w:val="673"/>
           <w:jc w:val="center"/>
         </w:trPr>
         <w:tc>
           <w:tcPr>
-            <w:tcW w:w="2997" w:type="dxa"/>
+            <w:tcW w:w="3011" w:type="dxa"/>
           </w:tcPr>
           <w:p>
             <w:pPr>
@@ -52,7 +52,7 @@
         </w:tc>
         <w:tc>
           <w:tcPr>
-            <w:tcW w:w="3275" w:type="dxa"/>
+            <w:tcW w:w="3290" w:type="dxa"/>
           </w:tcPr>
           <w:p>
             <w:pPr>
@@ -75,7 +75,7 @@
         </w:tc>
         <w:tc>
           <w:tcPr>
-            <w:tcW w:w="3278" w:type="dxa"/>
+            <w:tcW w:w="3294" w:type="dxa"/>
           </w:tcPr>
           <w:p>
             <w:pPr>
@@ -100,12 +100,12 @@
       <w:tr>
         <w:trPr>
           <w:cantSplit/>
-          <w:trHeight w:val="681"/>
+          <w:trHeight w:val="673"/>
           <w:jc w:val="center"/>
         </w:trPr>
         <w:tc>
           <w:tcPr>
-            <w:tcW w:w="9550" w:type="dxa"/>
+            <w:tcW w:w="9595" w:type="dxa"/>
             <w:gridSpan w:val="3"/>
           </w:tcPr>
           <w:p>
@@ -130,12 +130,12 @@
       </w:tr>
       <w:tr>
         <w:trPr>
-          <w:trHeight w:val="731"/>
+          <w:trHeight w:val="723"/>
           <w:jc w:val="center"/>
         </w:trPr>
         <w:tc>
           <w:tcPr>
-            <w:tcW w:w="2997" w:type="dxa"/>
+            <w:tcW w:w="3011" w:type="dxa"/>
           </w:tcPr>
           <w:p>
             <w:pPr>
@@ -169,7 +169,7 @@
                 <w:szCs w:val="28"/>
                 <w:lang w:val="uk-UA"/>
               </w:rPr>
-              <w:t>ТВ2246_16Б</w:t>
+              <w:t>ТВ2246_17C</w:t>
             </w:r>
             <w:r>
               <w:rPr>
@@ -182,7 +182,7 @@
         </w:tc>
         <w:tc>
           <w:tcPr>
-            <w:tcW w:w="3275" w:type="dxa"/>
+            <w:tcW w:w="3290" w:type="dxa"/>
           </w:tcPr>
           <w:p>
             <w:pPr>
@@ -205,7 +205,7 @@
         </w:tc>
         <w:tc>
           <w:tcPr>
-            <w:tcW w:w="3278" w:type="dxa"/>
+            <w:tcW w:w="3294" w:type="dxa"/>
           </w:tcPr>
           <w:p>
             <w:pPr>
@@ -222,12 +222,12 @@
       <w:tr>
         <w:trPr>
           <w:cantSplit/>
-          <w:trHeight w:val="681"/>
+          <w:trHeight w:val="673"/>
           <w:jc w:val="center"/>
         </w:trPr>
         <w:tc>
           <w:tcPr>
-            <w:tcW w:w="9550" w:type="dxa"/>
+            <w:tcW w:w="9595" w:type="dxa"/>
             <w:gridSpan w:val="3"/>
           </w:tcPr>
           <w:p>
@@ -252,12 +252,12 @@
       </w:tr>
       <w:tr>
         <w:trPr>
-          <w:trHeight w:val="973"/>
+          <w:trHeight w:val="962"/>
           <w:jc w:val="center"/>
         </w:trPr>
         <w:tc>
           <w:tcPr>
-            <w:tcW w:w="2997" w:type="dxa"/>
+            <w:tcW w:w="3011" w:type="dxa"/>
           </w:tcPr>
           <w:p>
             <w:pPr>
@@ -292,14 +292,29 @@
                 <w:szCs w:val="28"/>
                 <w:lang w:val="uk-UA"/>
               </w:rPr>
-              <w:t>ТВ2246_16Б</w:t>
-            </w:r>
-            <w:r>
-              <w:rPr>
-                <w:sz w:val="28"/>
-                <w:szCs w:val="28"/>
-              </w:rPr>
-              <w:t xml:space="preserve"> 12</w:t>
+              <w:t>ТВ2246_</w:t>
+            </w:r>
+            <w:r>
+              <w:rPr>
+                <w:sz w:val="28"/>
+                <w:szCs w:val="28"/>
+                <w:lang w:val="uk-UA"/>
+              </w:rPr>
+              <w:t>17C</w:t>
+            </w:r>
+            <w:r>
+              <w:rPr>
+                <w:sz w:val="28"/>
+                <w:szCs w:val="28"/>
+              </w:rPr>
+              <w:t xml:space="preserve"> </w:t>
+            </w:r>
+            <w:r>
+              <w:rPr>
+                <w:sz w:val="28"/>
+                <w:szCs w:val="28"/>
+              </w:rPr>
+              <w:t>12</w:t>
             </w:r>
             <w:r>
               <w:rPr>
@@ -312,7 +327,7 @@
         </w:tc>
         <w:tc>
           <w:tcPr>
-            <w:tcW w:w="3275" w:type="dxa"/>
+            <w:tcW w:w="3290" w:type="dxa"/>
           </w:tcPr>
           <w:p>
             <w:pPr>
@@ -330,14 +345,22 @@
                 <w:szCs w:val="28"/>
                 <w:lang w:val="en-US"/>
               </w:rPr>
-              <w:t>DataRepository</w:t>
+              <w:t>ABTests</w:t>
+            </w:r>
+            <w:r>
+              <w:rPr>
+                <w:sz w:val="28"/>
+                <w:szCs w:val="28"/>
+                <w:lang w:val="en-US"/>
+              </w:rPr>
+              <w:t>Repository</w:t>
             </w:r>
             <w:proofErr w:type="spellEnd"/>
           </w:p>
         </w:tc>
         <w:tc>
           <w:tcPr>
-            <w:tcW w:w="3278" w:type="dxa"/>
+            <w:tcW w:w="3294" w:type="dxa"/>
           </w:tcPr>
           <w:p>
             <w:pPr>
@@ -354,16 +377,34 @@
                 <w:szCs w:val="28"/>
                 <w:lang w:val="uk-UA"/>
               </w:rPr>
-              <w:t>Клас для взаємодії з колекцією бази даних «</w:t>
-            </w:r>
+              <w:t xml:space="preserve">Клас для взаємодії з </w:t>
+            </w:r>
+            <w:r>
+              <w:rPr>
+                <w:sz w:val="28"/>
+                <w:szCs w:val="28"/>
+                <w:lang w:val="uk-UA"/>
+              </w:rPr>
+              <w:t>таблицею</w:t>
+            </w:r>
+            <w:r>
+              <w:rPr>
+                <w:sz w:val="28"/>
+                <w:szCs w:val="28"/>
+                <w:lang w:val="uk-UA"/>
+              </w:rPr>
+              <w:t xml:space="preserve"> бази даних «</w:t>
+            </w:r>
+            <w:proofErr w:type="spellStart"/>
             <w:r>
               <w:rPr>
                 <w:sz w:val="28"/>
                 <w:szCs w:val="28"/>
                 <w:lang w:val="en-US"/>
               </w:rPr>
-              <w:t>Data</w:t>
-            </w:r>
+              <w:t>ABTest</w:t>
+            </w:r>
+            <w:proofErr w:type="spellEnd"/>
             <w:r>
               <w:rPr>
                 <w:sz w:val="28"/>
@@ -385,12 +426,12 @@
       </w:tr>
       <w:tr>
         <w:trPr>
-          <w:trHeight w:val="1007"/>
+          <w:trHeight w:val="996"/>
           <w:jc w:val="center"/>
         </w:trPr>
         <w:tc>
           <w:tcPr>
-            <w:tcW w:w="2997" w:type="dxa"/>
+            <w:tcW w:w="3011" w:type="dxa"/>
           </w:tcPr>
           <w:p>
             <w:pPr>
@@ -425,14 +466,29 @@
                 <w:szCs w:val="28"/>
                 <w:lang w:val="uk-UA"/>
               </w:rPr>
-              <w:t>ТВ2246_16Б</w:t>
-            </w:r>
-            <w:r>
-              <w:rPr>
-                <w:sz w:val="28"/>
-                <w:szCs w:val="28"/>
-              </w:rPr>
-              <w:t xml:space="preserve"> 12</w:t>
+              <w:t>ТВ2246_</w:t>
+            </w:r>
+            <w:r>
+              <w:rPr>
+                <w:sz w:val="28"/>
+                <w:szCs w:val="28"/>
+                <w:lang w:val="uk-UA"/>
+              </w:rPr>
+              <w:t>17C</w:t>
+            </w:r>
+            <w:r>
+              <w:rPr>
+                <w:sz w:val="28"/>
+                <w:szCs w:val="28"/>
+              </w:rPr>
+              <w:t xml:space="preserve"> </w:t>
+            </w:r>
+            <w:r>
+              <w:rPr>
+                <w:sz w:val="28"/>
+                <w:szCs w:val="28"/>
+              </w:rPr>
+              <w:t>12</w:t>
             </w:r>
             <w:r>
               <w:rPr>
@@ -452,7 +508,7 @@
         </w:tc>
         <w:tc>
           <w:tcPr>
-            <w:tcW w:w="3275" w:type="dxa"/>
+            <w:tcW w:w="3290" w:type="dxa"/>
           </w:tcPr>
           <w:p>
             <w:pPr>
@@ -470,14 +526,14 @@
                 <w:szCs w:val="28"/>
                 <w:lang w:val="en-US"/>
               </w:rPr>
-              <w:t>TasksRepository</w:t>
+              <w:t>ABContext</w:t>
             </w:r>
             <w:proofErr w:type="spellEnd"/>
           </w:p>
         </w:tc>
         <w:tc>
           <w:tcPr>
-            <w:tcW w:w="3278" w:type="dxa"/>
+            <w:tcW w:w="3294" w:type="dxa"/>
           </w:tcPr>
           <w:p>
             <w:pPr>
@@ -493,23 +549,15 @@
                 <w:szCs w:val="28"/>
                 <w:lang w:val="uk-UA"/>
               </w:rPr>
-              <w:t>Клас для взаємодії з колекцією бази даних «</w:t>
-            </w:r>
-            <w:r>
-              <w:rPr>
-                <w:sz w:val="28"/>
-                <w:szCs w:val="28"/>
-                <w:lang w:val="en-US"/>
-              </w:rPr>
-              <w:t>Tasks</w:t>
-            </w:r>
-            <w:r>
-              <w:rPr>
-                <w:sz w:val="28"/>
-                <w:szCs w:val="28"/>
-                <w:lang w:val="uk-UA"/>
-              </w:rPr>
-              <w:t>»</w:t>
+              <w:t xml:space="preserve">Клас для взаємодії базою </w:t>
+            </w:r>
+            <w:r>
+              <w:rPr>
+                <w:sz w:val="28"/>
+                <w:szCs w:val="28"/>
+                <w:lang w:val="uk-UA"/>
+              </w:rPr>
+              <w:t>даних</w:t>
             </w:r>
             <w:r>
               <w:rPr>
@@ -524,12 +572,12 @@
       </w:tr>
       <w:tr>
         <w:trPr>
-          <w:trHeight w:val="973"/>
+          <w:trHeight w:val="962"/>
           <w:jc w:val="center"/>
         </w:trPr>
         <w:tc>
           <w:tcPr>
-            <w:tcW w:w="2997" w:type="dxa"/>
+            <w:tcW w:w="3011" w:type="dxa"/>
           </w:tcPr>
           <w:p>
             <w:pPr>
@@ -564,12 +612,21 @@
                 <w:szCs w:val="28"/>
                 <w:lang w:val="uk-UA"/>
               </w:rPr>
-              <w:t>ТВ2246_16Б</w:t>
-            </w:r>
-            <w:r>
-              <w:rPr>
-                <w:sz w:val="28"/>
-                <w:szCs w:val="28"/>
+              <w:t>ТВ2246_</w:t>
+            </w:r>
+            <w:r>
+              <w:rPr>
+                <w:sz w:val="28"/>
+                <w:szCs w:val="28"/>
+                <w:lang w:val="uk-UA"/>
+              </w:rPr>
+              <w:t>17C</w:t>
+            </w:r>
+            <w:r>
+              <w:rPr>
+                <w:sz w:val="28"/>
+                <w:szCs w:val="28"/>
+                <w:lang w:val="uk-UA"/>
               </w:rPr>
               <w:t xml:space="preserve"> </w:t>
             </w:r>
@@ -585,7 +642,7 @@
         </w:tc>
         <w:tc>
           <w:tcPr>
-            <w:tcW w:w="3275" w:type="dxa"/>
+            <w:tcW w:w="3290" w:type="dxa"/>
           </w:tcPr>
           <w:p>
             <w:pPr>
@@ -610,7 +667,7 @@
         </w:tc>
         <w:tc>
           <w:tcPr>
-            <w:tcW w:w="3278" w:type="dxa"/>
+            <w:tcW w:w="3294" w:type="dxa"/>
           </w:tcPr>
           <w:p>
             <w:pPr>
@@ -657,12 +714,12 @@
       </w:tr>
       <w:tr>
         <w:trPr>
-          <w:trHeight w:val="973"/>
+          <w:trHeight w:val="962"/>
           <w:jc w:val="center"/>
         </w:trPr>
         <w:tc>
           <w:tcPr>
-            <w:tcW w:w="2997" w:type="dxa"/>
+            <w:tcW w:w="3011" w:type="dxa"/>
           </w:tcPr>
           <w:p>
             <w:pPr>
@@ -697,12 +754,21 @@
                 <w:szCs w:val="28"/>
                 <w:lang w:val="uk-UA"/>
               </w:rPr>
-              <w:t>ТВ2246_16Б</w:t>
-            </w:r>
-            <w:r>
-              <w:rPr>
-                <w:sz w:val="28"/>
-                <w:szCs w:val="28"/>
+              <w:t>ТВ2246_</w:t>
+            </w:r>
+            <w:r>
+              <w:rPr>
+                <w:sz w:val="28"/>
+                <w:szCs w:val="28"/>
+                <w:lang w:val="uk-UA"/>
+              </w:rPr>
+              <w:t>17C</w:t>
+            </w:r>
+            <w:r>
+              <w:rPr>
+                <w:sz w:val="28"/>
+                <w:szCs w:val="28"/>
+                <w:lang w:val="uk-UA"/>
               </w:rPr>
               <w:t xml:space="preserve"> </w:t>
             </w:r>
@@ -726,7 +792,7 @@
         </w:tc>
         <w:tc>
           <w:tcPr>
-            <w:tcW w:w="3275" w:type="dxa"/>
+            <w:tcW w:w="3290" w:type="dxa"/>
           </w:tcPr>
           <w:p>
             <w:pPr>
@@ -744,14 +810,14 @@
                 <w:szCs w:val="28"/>
                 <w:lang w:val="en-US"/>
               </w:rPr>
-              <w:t>ScrapeService</w:t>
+              <w:t>ABTestsService</w:t>
             </w:r>
             <w:proofErr w:type="spellEnd"/>
           </w:p>
         </w:tc>
         <w:tc>
           <w:tcPr>
-            <w:tcW w:w="3278" w:type="dxa"/>
+            <w:tcW w:w="3294" w:type="dxa"/>
           </w:tcPr>
           <w:p>
             <w:pPr>
@@ -775,7 +841,53 @@
                 <w:szCs w:val="28"/>
                 <w:lang w:val="uk-UA"/>
               </w:rPr>
-              <w:t xml:space="preserve">скрапінгу та створення структур бази даних. </w:t>
+              <w:t xml:space="preserve">для проведення </w:t>
+            </w:r>
+            <w:r>
+              <w:rPr>
+                <w:sz w:val="28"/>
+                <w:szCs w:val="28"/>
+                <w:lang w:val="en-US"/>
+              </w:rPr>
+              <w:t>A</w:t>
+            </w:r>
+            <w:r>
+              <w:rPr>
+                <w:sz w:val="28"/>
+                <w:szCs w:val="28"/>
+              </w:rPr>
+              <w:t>/</w:t>
+            </w:r>
+            <w:r>
+              <w:rPr>
+                <w:sz w:val="28"/>
+                <w:szCs w:val="28"/>
+                <w:lang w:val="en-US"/>
+              </w:rPr>
+              <w:t>B</w:t>
+            </w:r>
+            <w:r>
+              <w:rPr>
+                <w:sz w:val="28"/>
+                <w:szCs w:val="28"/>
+              </w:rPr>
+              <w:t xml:space="preserve"> </w:t>
+            </w:r>
+            <w:r>
+              <w:rPr>
+                <w:sz w:val="28"/>
+                <w:szCs w:val="28"/>
+                <w:lang w:val="uk-UA"/>
+              </w:rPr>
+              <w:t>тестування</w:t>
+            </w:r>
+            <w:r>
+              <w:rPr>
+                <w:sz w:val="28"/>
+                <w:szCs w:val="28"/>
+                <w:lang w:val="uk-UA"/>
+              </w:rPr>
+              <w:t xml:space="preserve">. </w:t>
             </w:r>
             <w:r>
               <w:rPr>
@@ -790,12 +902,12 @@
       </w:tr>
       <w:tr>
         <w:trPr>
-          <w:trHeight w:val="1007"/>
+          <w:trHeight w:val="996"/>
           <w:jc w:val="center"/>
         </w:trPr>
         <w:tc>
           <w:tcPr>
-            <w:tcW w:w="2997" w:type="dxa"/>
+            <w:tcW w:w="3011" w:type="dxa"/>
           </w:tcPr>
           <w:p>
             <w:pPr>
@@ -830,12 +942,21 @@
                 <w:szCs w:val="28"/>
                 <w:lang w:val="uk-UA"/>
               </w:rPr>
-              <w:t>ТВ2246_16Б</w:t>
-            </w:r>
-            <w:r>
-              <w:rPr>
-                <w:sz w:val="28"/>
-                <w:szCs w:val="28"/>
+              <w:t>ТВ2246_</w:t>
+            </w:r>
+            <w:r>
+              <w:rPr>
+                <w:sz w:val="28"/>
+                <w:szCs w:val="28"/>
+                <w:lang w:val="uk-UA"/>
+              </w:rPr>
+              <w:t>17C</w:t>
+            </w:r>
+            <w:r>
+              <w:rPr>
+                <w:sz w:val="28"/>
+                <w:szCs w:val="28"/>
+                <w:lang w:val="uk-UA"/>
               </w:rPr>
               <w:t xml:space="preserve"> </w:t>
             </w:r>
@@ -851,7 +972,7 @@
         </w:tc>
         <w:tc>
           <w:tcPr>
-            <w:tcW w:w="3275" w:type="dxa"/>
+            <w:tcW w:w="3290" w:type="dxa"/>
           </w:tcPr>
           <w:p>
             <w:pPr>
@@ -869,14 +990,22 @@
                 <w:szCs w:val="28"/>
                 <w:lang w:val="en-US"/>
               </w:rPr>
-              <w:t>DataController</w:t>
+              <w:t>Account</w:t>
+            </w:r>
+            <w:r>
+              <w:rPr>
+                <w:sz w:val="28"/>
+                <w:szCs w:val="28"/>
+                <w:lang w:val="en-US"/>
+              </w:rPr>
+              <w:t>Controller</w:t>
             </w:r>
             <w:proofErr w:type="spellEnd"/>
           </w:p>
         </w:tc>
         <w:tc>
           <w:tcPr>
-            <w:tcW w:w="3278" w:type="dxa"/>
+            <w:tcW w:w="3294" w:type="dxa"/>
           </w:tcPr>
           <w:p>
             <w:pPr>
@@ -892,19 +1021,19 @@
                 <w:szCs w:val="28"/>
                 <w:lang w:val="uk-UA"/>
               </w:rPr>
-              <w:t>Клас, що дозволяє експортувати дані до інших систем.</w:t>
+              <w:t>Клас, за допомогою якого відбувається реєстрація та авторизація користувачів.</w:t>
             </w:r>
           </w:p>
         </w:tc>
       </w:tr>
       <w:tr>
         <w:trPr>
-          <w:trHeight w:val="973"/>
+          <w:trHeight w:val="962"/>
           <w:jc w:val="center"/>
         </w:trPr>
         <w:tc>
           <w:tcPr>
-            <w:tcW w:w="2997" w:type="dxa"/>
+            <w:tcW w:w="3011" w:type="dxa"/>
           </w:tcPr>
           <w:p>
             <w:pPr>
@@ -915,7 +1044,6 @@
                 <w:lang w:val="uk-UA"/>
               </w:rPr>
             </w:pPr>
-            <w:bookmarkStart w:id="0" w:name="_GoBack" w:colFirst="2" w:colLast="2"/>
             <w:r>
               <w:rPr>
                 <w:sz w:val="28"/>
@@ -940,12 +1068,21 @@
                 <w:szCs w:val="28"/>
                 <w:lang w:val="uk-UA"/>
               </w:rPr>
-              <w:t>ТВ2246_16Б</w:t>
-            </w:r>
-            <w:r>
-              <w:rPr>
-                <w:sz w:val="28"/>
-                <w:szCs w:val="28"/>
+              <w:t>ТВ2246_</w:t>
+            </w:r>
+            <w:r>
+              <w:rPr>
+                <w:sz w:val="28"/>
+                <w:szCs w:val="28"/>
+                <w:lang w:val="uk-UA"/>
+              </w:rPr>
+              <w:t>17C</w:t>
+            </w:r>
+            <w:r>
+              <w:rPr>
+                <w:sz w:val="28"/>
+                <w:szCs w:val="28"/>
+                <w:lang w:val="uk-UA"/>
               </w:rPr>
               <w:t xml:space="preserve"> </w:t>
             </w:r>
@@ -961,7 +1098,7 @@
         </w:tc>
         <w:tc>
           <w:tcPr>
-            <w:tcW w:w="3275" w:type="dxa"/>
+            <w:tcW w:w="3290" w:type="dxa"/>
           </w:tcPr>
           <w:p>
             <w:pPr>
@@ -979,14 +1116,22 @@
                 <w:szCs w:val="28"/>
                 <w:lang w:val="en-US"/>
               </w:rPr>
-              <w:t>ScraperController</w:t>
+              <w:t>Home</w:t>
+            </w:r>
+            <w:r>
+              <w:rPr>
+                <w:sz w:val="28"/>
+                <w:szCs w:val="28"/>
+                <w:lang w:val="en-US"/>
+              </w:rPr>
+              <w:t>Controller</w:t>
             </w:r>
             <w:proofErr w:type="spellEnd"/>
           </w:p>
         </w:tc>
         <w:tc>
           <w:tcPr>
-            <w:tcW w:w="3278" w:type="dxa"/>
+            <w:tcW w:w="3294" w:type="dxa"/>
           </w:tcPr>
           <w:p>
             <w:pPr>
@@ -1007,15 +1152,14 @@
           </w:p>
         </w:tc>
       </w:tr>
-      <w:bookmarkEnd w:id="0"/>
       <w:tr>
         <w:trPr>
-          <w:trHeight w:val="973"/>
+          <w:trHeight w:val="962"/>
           <w:jc w:val="center"/>
         </w:trPr>
         <w:tc>
           <w:tcPr>
-            <w:tcW w:w="2997" w:type="dxa"/>
+            <w:tcW w:w="3011" w:type="dxa"/>
           </w:tcPr>
           <w:p>
             <w:pPr>
@@ -1050,14 +1194,29 @@
                 <w:szCs w:val="28"/>
                 <w:lang w:val="uk-UA"/>
               </w:rPr>
-              <w:t>ТВ2246_16Б</w:t>
-            </w:r>
-            <w:r>
-              <w:rPr>
-                <w:sz w:val="28"/>
-                <w:szCs w:val="28"/>
-              </w:rPr>
-              <w:t xml:space="preserve"> 12</w:t>
+              <w:t>ТВ2246_</w:t>
+            </w:r>
+            <w:r>
+              <w:rPr>
+                <w:sz w:val="28"/>
+                <w:szCs w:val="28"/>
+                <w:lang w:val="uk-UA"/>
+              </w:rPr>
+              <w:t>17C</w:t>
+            </w:r>
+            <w:r>
+              <w:rPr>
+                <w:sz w:val="28"/>
+                <w:szCs w:val="28"/>
+              </w:rPr>
+              <w:t xml:space="preserve"> </w:t>
+            </w:r>
+            <w:r>
+              <w:rPr>
+                <w:sz w:val="28"/>
+                <w:szCs w:val="28"/>
+              </w:rPr>
+              <w:t>12</w:t>
             </w:r>
             <w:r>
               <w:rPr>
@@ -1077,7 +1236,7 @@
         </w:tc>
         <w:tc>
           <w:tcPr>
-            <w:tcW w:w="3275" w:type="dxa"/>
+            <w:tcW w:w="3290" w:type="dxa"/>
           </w:tcPr>
           <w:p>
             <w:pPr>
@@ -1095,14 +1254,14 @@
                 <w:szCs w:val="28"/>
                 <w:lang w:val="en-US"/>
               </w:rPr>
-              <w:t>AccountController</w:t>
+              <w:t>AuthMessageSender</w:t>
             </w:r>
             <w:proofErr w:type="spellEnd"/>
           </w:p>
         </w:tc>
         <w:tc>
           <w:tcPr>
-            <w:tcW w:w="3278" w:type="dxa"/>
+            <w:tcW w:w="3294" w:type="dxa"/>
           </w:tcPr>
           <w:p>
             <w:pPr>
@@ -1118,19 +1277,37 @@
                 <w:szCs w:val="28"/>
                 <w:lang w:val="uk-UA"/>
               </w:rPr>
-              <w:t>Клас, за допомогою якого відбувається реєстрація та авторизація користувачів.</w:t>
+              <w:t>Сервіс, який дозв</w:t>
+            </w:r>
+            <w:bookmarkStart w:id="0" w:name="_GoBack"/>
+            <w:bookmarkEnd w:id="0"/>
+            <w:r>
+              <w:rPr>
+                <w:sz w:val="28"/>
+                <w:szCs w:val="28"/>
+                <w:lang w:val="uk-UA"/>
+              </w:rPr>
+              <w:t>оляє відправляти електронні повідомлення</w:t>
+            </w:r>
+            <w:r>
+              <w:rPr>
+                <w:sz w:val="28"/>
+                <w:szCs w:val="28"/>
+                <w:lang w:val="uk-UA"/>
+              </w:rPr>
+              <w:t>.</w:t>
             </w:r>
           </w:p>
         </w:tc>
       </w:tr>
       <w:tr>
         <w:trPr>
-          <w:trHeight w:val="973"/>
+          <w:trHeight w:val="962"/>
           <w:jc w:val="center"/>
         </w:trPr>
         <w:tc>
           <w:tcPr>
-            <w:tcW w:w="2997" w:type="dxa"/>
+            <w:tcW w:w="3011" w:type="dxa"/>
           </w:tcPr>
           <w:p>
             <w:pPr>
@@ -1164,14 +1341,29 @@
                 <w:szCs w:val="28"/>
                 <w:lang w:val="uk-UA"/>
               </w:rPr>
-              <w:t>ТВ2246_16Б</w:t>
-            </w:r>
-            <w:r>
-              <w:rPr>
-                <w:sz w:val="28"/>
-                <w:szCs w:val="28"/>
-              </w:rPr>
-              <w:t xml:space="preserve"> 12</w:t>
+              <w:t>ТВ2246_</w:t>
+            </w:r>
+            <w:r>
+              <w:rPr>
+                <w:sz w:val="28"/>
+                <w:szCs w:val="28"/>
+                <w:lang w:val="uk-UA"/>
+              </w:rPr>
+              <w:t>17C</w:t>
+            </w:r>
+            <w:r>
+              <w:rPr>
+                <w:sz w:val="28"/>
+                <w:szCs w:val="28"/>
+              </w:rPr>
+              <w:t xml:space="preserve"> </w:t>
+            </w:r>
+            <w:r>
+              <w:rPr>
+                <w:sz w:val="28"/>
+                <w:szCs w:val="28"/>
+              </w:rPr>
+              <w:t>12</w:t>
             </w:r>
             <w:r>
               <w:rPr>
@@ -1184,7 +1376,7 @@
         </w:tc>
         <w:tc>
           <w:tcPr>
-            <w:tcW w:w="3275" w:type="dxa"/>
+            <w:tcW w:w="3290" w:type="dxa"/>
           </w:tcPr>
           <w:p>
             <w:pPr>
@@ -1202,7 +1394,7 @@
                 <w:szCs w:val="28"/>
                 <w:lang w:val="en-US"/>
               </w:rPr>
-              <w:t>Scraper</w:t>
+              <w:t>Fields</w:t>
             </w:r>
             <w:r>
               <w:rPr>
@@ -1217,7 +1409,7 @@
         </w:tc>
         <w:tc>
           <w:tcPr>
-            <w:tcW w:w="3278" w:type="dxa"/>
+            <w:tcW w:w="3294" w:type="dxa"/>
           </w:tcPr>
           <w:p>
             <w:pPr>
@@ -1233,315 +1425,8 @@
                 <w:szCs w:val="28"/>
                 <w:lang w:val="uk-UA"/>
               </w:rPr>
-              <w:t>Модель, яка забезпечує інтерактивний користувацький інтерфейс.</w:t>
-            </w:r>
-          </w:p>
-        </w:tc>
-      </w:tr>
-      <w:tr>
-        <w:trPr>
-          <w:trHeight w:val="973"/>
-          <w:jc w:val="center"/>
-        </w:trPr>
-        <w:tc>
-          <w:tcPr>
-            <w:tcW w:w="2997" w:type="dxa"/>
-          </w:tcPr>
-          <w:p>
-            <w:pPr>
-              <w:jc w:val="center"/>
-              <w:rPr>
-                <w:sz w:val="28"/>
-                <w:szCs w:val="28"/>
-                <w:lang w:val="uk-UA"/>
-              </w:rPr>
-            </w:pPr>
-            <w:r>
-              <w:rPr>
-                <w:sz w:val="28"/>
-                <w:szCs w:val="28"/>
-                <w:lang w:val="uk-UA"/>
-              </w:rPr>
-              <w:t>УКР.НТУУ”КПІ”.</w:t>
-            </w:r>
-          </w:p>
-          <w:p>
-            <w:pPr>
-              <w:jc w:val="center"/>
-              <w:rPr>
-                <w:sz w:val="28"/>
-                <w:szCs w:val="28"/>
-                <w:lang w:val="uk-UA"/>
-              </w:rPr>
-            </w:pPr>
-            <w:r>
-              <w:rPr>
-                <w:sz w:val="28"/>
-                <w:szCs w:val="28"/>
-                <w:lang w:val="uk-UA"/>
-              </w:rPr>
-              <w:t>ТВ2246_16Б</w:t>
-            </w:r>
-            <w:r>
-              <w:rPr>
-                <w:sz w:val="28"/>
-                <w:szCs w:val="28"/>
-              </w:rPr>
-              <w:t xml:space="preserve"> 13</w:t>
-            </w:r>
-            <w:r>
-              <w:rPr>
-                <w:sz w:val="28"/>
-                <w:szCs w:val="28"/>
-              </w:rPr>
-              <w:t>-</w:t>
-            </w:r>
-            <w:r>
-              <w:rPr>
-                <w:sz w:val="28"/>
-                <w:szCs w:val="28"/>
-                <w:lang w:val="uk-UA"/>
-              </w:rPr>
-              <w:t>4</w:t>
-            </w:r>
-          </w:p>
-          <w:p>
-            <w:pPr>
-              <w:jc w:val="center"/>
-              <w:rPr>
-                <w:sz w:val="28"/>
-                <w:szCs w:val="28"/>
-                <w:lang w:val="uk-UA"/>
-              </w:rPr>
-            </w:pPr>
-          </w:p>
-        </w:tc>
-        <w:tc>
-          <w:tcPr>
-            <w:tcW w:w="3275" w:type="dxa"/>
-          </w:tcPr>
-          <w:p>
-            <w:pPr>
-              <w:rPr>
-                <w:sz w:val="28"/>
-                <w:szCs w:val="28"/>
-                <w:lang w:val="uk-UA"/>
-              </w:rPr>
-            </w:pPr>
-            <w:r>
-              <w:rPr>
-                <w:sz w:val="28"/>
-                <w:szCs w:val="28"/>
-                <w:lang w:val="uk-UA"/>
-              </w:rPr>
-              <w:t>Опис програмного модуля</w:t>
-            </w:r>
-            <w:r>
-              <w:rPr>
-                <w:sz w:val="28"/>
-                <w:szCs w:val="28"/>
-                <w:lang w:val="uk-UA"/>
-              </w:rPr>
-              <w:t xml:space="preserve"> </w:t>
-            </w:r>
-            <w:proofErr w:type="spellStart"/>
-            <w:r>
-              <w:rPr>
-                <w:sz w:val="28"/>
-                <w:szCs w:val="28"/>
-                <w:lang w:val="en-US"/>
-              </w:rPr>
-              <w:t>ScrapeService</w:t>
-            </w:r>
-            <w:proofErr w:type="spellEnd"/>
-            <w:r>
-              <w:rPr>
-                <w:sz w:val="28"/>
-                <w:szCs w:val="28"/>
-                <w:lang w:val="uk-UA"/>
-              </w:rPr>
-              <w:t>.</w:t>
-            </w:r>
-          </w:p>
-        </w:tc>
-        <w:tc>
-          <w:tcPr>
-            <w:tcW w:w="3278" w:type="dxa"/>
-          </w:tcPr>
-          <w:p>
-            <w:pPr>
-              <w:rPr>
-                <w:sz w:val="28"/>
-                <w:szCs w:val="28"/>
-                <w:lang w:val="uk-UA"/>
-              </w:rPr>
-            </w:pPr>
-            <w:r>
-              <w:rPr>
-                <w:sz w:val="28"/>
-                <w:szCs w:val="28"/>
-                <w:lang w:val="uk-UA"/>
-              </w:rPr>
-              <w:t xml:space="preserve">Містить опис програмного модуля </w:t>
-            </w:r>
-            <w:proofErr w:type="spellStart"/>
-            <w:r>
-              <w:rPr>
-                <w:sz w:val="28"/>
-                <w:szCs w:val="28"/>
-                <w:lang w:val="en-US"/>
-              </w:rPr>
-              <w:t>ScrapeService</w:t>
-            </w:r>
-            <w:proofErr w:type="spellEnd"/>
-            <w:r>
-              <w:rPr>
-                <w:sz w:val="28"/>
-                <w:szCs w:val="28"/>
-                <w:lang w:val="uk-UA"/>
-              </w:rPr>
-              <w:t>.</w:t>
-            </w:r>
-          </w:p>
-        </w:tc>
-      </w:tr>
-      <w:tr>
-        <w:trPr>
-          <w:trHeight w:val="973"/>
-          <w:jc w:val="center"/>
-        </w:trPr>
-        <w:tc>
-          <w:tcPr>
-            <w:tcW w:w="2997" w:type="dxa"/>
-          </w:tcPr>
-          <w:p>
-            <w:pPr>
-              <w:jc w:val="center"/>
-              <w:rPr>
-                <w:sz w:val="28"/>
-                <w:szCs w:val="28"/>
-                <w:lang w:val="uk-UA"/>
-              </w:rPr>
-            </w:pPr>
-            <w:r>
-              <w:rPr>
-                <w:sz w:val="28"/>
-                <w:szCs w:val="28"/>
-                <w:lang w:val="uk-UA"/>
-              </w:rPr>
-              <w:t>УКР.НТУУ”КПІ”.</w:t>
-            </w:r>
-          </w:p>
-          <w:p>
-            <w:pPr>
-              <w:jc w:val="center"/>
-              <w:rPr>
-                <w:sz w:val="28"/>
-                <w:szCs w:val="28"/>
-                <w:lang w:val="uk-UA"/>
-              </w:rPr>
-            </w:pPr>
-            <w:r>
-              <w:rPr>
-                <w:sz w:val="28"/>
-                <w:szCs w:val="28"/>
-                <w:lang w:val="uk-UA"/>
-              </w:rPr>
-              <w:t>ТВ2246_16Б</w:t>
-            </w:r>
-            <w:r>
-              <w:rPr>
-                <w:sz w:val="28"/>
-                <w:szCs w:val="28"/>
-              </w:rPr>
-              <w:t xml:space="preserve"> 13</w:t>
-            </w:r>
-            <w:r>
-              <w:rPr>
-                <w:sz w:val="28"/>
-                <w:szCs w:val="28"/>
-              </w:rPr>
-              <w:t>-</w:t>
-            </w:r>
-            <w:r>
-              <w:rPr>
-                <w:sz w:val="28"/>
-                <w:szCs w:val="28"/>
-              </w:rPr>
-              <w:t>6</w:t>
-            </w:r>
-          </w:p>
-        </w:tc>
-        <w:tc>
-          <w:tcPr>
-            <w:tcW w:w="3275" w:type="dxa"/>
-          </w:tcPr>
-          <w:p>
-            <w:pPr>
-              <w:rPr>
-                <w:sz w:val="28"/>
-                <w:szCs w:val="28"/>
-                <w:lang w:val="uk-UA"/>
-              </w:rPr>
-            </w:pPr>
-            <w:r>
-              <w:rPr>
-                <w:sz w:val="28"/>
-                <w:szCs w:val="28"/>
-                <w:lang w:val="uk-UA"/>
-              </w:rPr>
-              <w:t xml:space="preserve">Опис програмного модуля </w:t>
-            </w:r>
-            <w:proofErr w:type="spellStart"/>
-            <w:r>
-              <w:rPr>
-                <w:sz w:val="28"/>
-                <w:szCs w:val="28"/>
-                <w:lang w:val="en-US"/>
-              </w:rPr>
-              <w:t>ScraperController</w:t>
-            </w:r>
-            <w:proofErr w:type="spellEnd"/>
-            <w:r>
-              <w:rPr>
-                <w:sz w:val="28"/>
-                <w:szCs w:val="28"/>
-                <w:lang w:val="uk-UA"/>
-              </w:rPr>
-              <w:t>.</w:t>
-            </w:r>
-          </w:p>
-        </w:tc>
-        <w:tc>
-          <w:tcPr>
-            <w:tcW w:w="3278" w:type="dxa"/>
-          </w:tcPr>
-          <w:p>
-            <w:pPr>
-              <w:rPr>
-                <w:sz w:val="28"/>
-                <w:szCs w:val="28"/>
-                <w:lang w:val="uk-UA"/>
-              </w:rPr>
-            </w:pPr>
-            <w:r>
-              <w:rPr>
-                <w:sz w:val="28"/>
-                <w:szCs w:val="28"/>
-                <w:lang w:val="uk-UA"/>
-              </w:rPr>
-              <w:t xml:space="preserve">Містить опис програмного модуля </w:t>
-            </w:r>
-            <w:proofErr w:type="spellStart"/>
-            <w:r>
-              <w:rPr>
-                <w:sz w:val="28"/>
-                <w:szCs w:val="28"/>
-                <w:lang w:val="en-US"/>
-              </w:rPr>
-              <w:t>ScraperController</w:t>
-            </w:r>
-            <w:proofErr w:type="spellEnd"/>
+              <w:t>Модель, допомогою якої передається інформація з клієнтської частини</w:t>
+            </w:r>
             <w:r>
               <w:rPr>
                 <w:sz w:val="28"/>
@@ -1580,7 +1465,7 @@
 </file>
 
 <file path=word/endnotes.xml><?xml version="1.0" encoding="utf-8"?>
-<w:endnotes xmlns:wpc="http://schemas.microsoft.com/office/word/2010/wordprocessingCanvas" xmlns:cx="http://schemas.microsoft.com/office/drawing/2014/chartex" xmlns:cx1="http://schemas.microsoft.com/office/drawing/2015/9/8/chartex" xmlns:cx2="http://schemas.microsoft.com/office/drawing/2015/10/21/chartex" xmlns:mc="http://schemas.openxmlformats.org/markup-compatibility/2006" xmlns:o="urn:schemas-microsoft-com:office:office" xmlns:r="http://schemas.openxmlformats.org/officeDocument/2006/relationships" xmlns:m="http://schemas.openxmlformats.org/officeDocument/2006/math" xmlns:v="urn:schemas-microsoft-com:vml" xmlns:wp14="http://schemas.microsoft.com/office/word/2010/wordprocessingDrawing" xmlns:wp="http://schemas.openxmlformats.org/drawingml/2006/wordprocessingDrawing" xmlns:w10="urn:schemas-microsoft-com:office:word" xmlns:w="http://schemas.openxmlformats.org/wordprocessingml/2006/main" xmlns:w14="http://schemas.microsoft.com/office/word/2010/wordml" xmlns:w15="http://schemas.microsoft.com/office/word/2012/wordml" xmlns:w16se="http://schemas.microsoft.com/office/word/2015/wordml/symex" xmlns:wpg="http://schemas.microsoft.com/office/word/2010/wordprocessingGroup" xmlns:wpi="http://schemas.microsoft.com/office/word/2010/wordprocessingInk" xmlns:wne="http://schemas.microsoft.com/office/word/2006/wordml" xmlns:wps="http://schemas.microsoft.com/office/word/2010/wordprocessingShape" mc:Ignorable="w14 w15 w16se wp14">
+<w:endnotes xmlns:wpc="http://schemas.microsoft.com/office/word/2010/wordprocessingCanvas" xmlns:mc="http://schemas.openxmlformats.org/markup-compatibility/2006" xmlns:o="urn:schemas-microsoft-com:office:office" xmlns:r="http://schemas.openxmlformats.org/officeDocument/2006/relationships" xmlns:m="http://schemas.openxmlformats.org/officeDocument/2006/math" xmlns:v="urn:schemas-microsoft-com:vml" xmlns:wp14="http://schemas.microsoft.com/office/word/2010/wordprocessingDrawing" xmlns:wp="http://schemas.openxmlformats.org/drawingml/2006/wordprocessingDrawing" xmlns:w10="urn:schemas-microsoft-com:office:word" xmlns:w="http://schemas.openxmlformats.org/wordprocessingml/2006/main" xmlns:w14="http://schemas.microsoft.com/office/word/2010/wordml" xmlns:w15="http://schemas.microsoft.com/office/word/2012/wordml" xmlns:wpg="http://schemas.microsoft.com/office/word/2010/wordprocessingGroup" xmlns:wpi="http://schemas.microsoft.com/office/word/2010/wordprocessingInk" xmlns:wne="http://schemas.microsoft.com/office/word/2006/wordml" xmlns:wps="http://schemas.microsoft.com/office/word/2010/wordprocessingShape" mc:Ignorable="w14 w15 wp14">
   <w:endnote w:type="separator" w:id="-1">
     <w:p>
       <w:r>
@@ -1599,7 +1484,7 @@
 </file>
 
 <file path=word/footer1.xml><?xml version="1.0" encoding="utf-8"?>
-<w:ftr xmlns:wpc="http://schemas.microsoft.com/office/word/2010/wordprocessingCanvas" xmlns:cx="http://schemas.microsoft.com/office/drawing/2014/chartex" xmlns:cx1="http://schemas.microsoft.com/office/drawing/2015/9/8/chartex" xmlns:cx2="http://schemas.microsoft.com/office/drawing/2015/10/21/chartex" xmlns:mc="http://schemas.openxmlformats.org/markup-compatibility/2006" xmlns:o="urn:schemas-microsoft-com:office:office" xmlns:r="http://schemas.openxmlformats.org/officeDocument/2006/relationships" xmlns:m="http://schemas.openxmlformats.org/officeDocument/2006/math" xmlns:v="urn:schemas-microsoft-com:vml" xmlns:wp14="http://schemas.microsoft.com/office/word/2010/wordprocessingDrawing" xmlns:wp="http://schemas.openxmlformats.org/drawingml/2006/wordprocessingDrawing" xmlns:w10="urn:schemas-microsoft-com:office:word" xmlns:w="http://schemas.openxmlformats.org/wordprocessingml/2006/main" xmlns:w14="http://schemas.microsoft.com/office/word/2010/wordml" xmlns:w15="http://schemas.microsoft.com/office/word/2012/wordml" xmlns:w16se="http://schemas.microsoft.com/office/word/2015/wordml/symex" xmlns:wpg="http://schemas.microsoft.com/office/word/2010/wordprocessingGroup" xmlns:wpi="http://schemas.microsoft.com/office/word/2010/wordprocessingInk" xmlns:wne="http://schemas.microsoft.com/office/word/2006/wordml" xmlns:wps="http://schemas.microsoft.com/office/word/2010/wordprocessingShape" mc:Ignorable="w14 w15 w16se wp14">
+<w:ftr xmlns:wpc="http://schemas.microsoft.com/office/word/2010/wordprocessingCanvas" xmlns:mc="http://schemas.openxmlformats.org/markup-compatibility/2006" xmlns:o="urn:schemas-microsoft-com:office:office" xmlns:r="http://schemas.openxmlformats.org/officeDocument/2006/relationships" xmlns:m="http://schemas.openxmlformats.org/officeDocument/2006/math" xmlns:v="urn:schemas-microsoft-com:vml" xmlns:wp14="http://schemas.microsoft.com/office/word/2010/wordprocessingDrawing" xmlns:wp="http://schemas.openxmlformats.org/drawingml/2006/wordprocessingDrawing" xmlns:w10="urn:schemas-microsoft-com:office:word" xmlns:w="http://schemas.openxmlformats.org/wordprocessingml/2006/main" xmlns:w14="http://schemas.microsoft.com/office/word/2010/wordml" xmlns:w15="http://schemas.microsoft.com/office/word/2012/wordml" xmlns:wpg="http://schemas.microsoft.com/office/word/2010/wordprocessingGroup" xmlns:wpi="http://schemas.microsoft.com/office/word/2010/wordprocessingInk" xmlns:wne="http://schemas.microsoft.com/office/word/2006/wordml" xmlns:wps="http://schemas.microsoft.com/office/word/2010/wordprocessingShape" mc:Ignorable="w14 w15 wp14">
   <w:p>
     <w:pPr>
       <w:pStyle w:val="a8"/>
@@ -1796,6 +1681,12 @@
                       <w:lang w:val="uk-UA"/>
                     </w:rPr>
                   </w:pPr>
+                  <w:r>
+                    <w:rPr>
+                      <w:lang w:val="uk-UA"/>
+                    </w:rPr>
+                    <w:t>78</w:t>
+                  </w:r>
                 </w:p>
               </w:txbxContent>
             </v:textbox>
@@ -1817,7 +1708,7 @@
 </file>
 
 <file path=word/footnotes.xml><?xml version="1.0" encoding="utf-8"?>
-<w:footnotes xmlns:wpc="http://schemas.microsoft.com/office/word/2010/wordprocessingCanvas" xmlns:cx="http://schemas.microsoft.com/office/drawing/2014/chartex" xmlns:cx1="http://schemas.microsoft.com/office/drawing/2015/9/8/chartex" xmlns:cx2="http://schemas.microsoft.com/office/drawing/2015/10/21/chartex" xmlns:mc="http://schemas.openxmlformats.org/markup-compatibility/2006" xmlns:o="urn:schemas-microsoft-com:office:office" xmlns:r="http://schemas.openxmlformats.org/officeDocument/2006/relationships" xmlns:m="http://schemas.openxmlformats.org/officeDocument/2006/math" xmlns:v="urn:schemas-microsoft-com:vml" xmlns:wp14="http://schemas.microsoft.com/office/word/2010/wordprocessingDrawing" xmlns:wp="http://schemas.openxmlformats.org/drawingml/2006/wordprocessingDrawing" xmlns:w10="urn:schemas-microsoft-com:office:word" xmlns:w="http://schemas.openxmlformats.org/wordprocessingml/2006/main" xmlns:w14="http://schemas.microsoft.com/office/word/2010/wordml" xmlns:w15="http://schemas.microsoft.com/office/word/2012/wordml" xmlns:w16se="http://schemas.microsoft.com/office/word/2015/wordml/symex" xmlns:wpg="http://schemas.microsoft.com/office/word/2010/wordprocessingGroup" xmlns:wpi="http://schemas.microsoft.com/office/word/2010/wordprocessingInk" xmlns:wne="http://schemas.microsoft.com/office/word/2006/wordml" xmlns:wps="http://schemas.microsoft.com/office/word/2010/wordprocessingShape" mc:Ignorable="w14 w15 w16se wp14">
+<w:footnotes xmlns:wpc="http://schemas.microsoft.com/office/word/2010/wordprocessingCanvas" xmlns:mc="http://schemas.openxmlformats.org/markup-compatibility/2006" xmlns:o="urn:schemas-microsoft-com:office:office" xmlns:r="http://schemas.openxmlformats.org/officeDocument/2006/relationships" xmlns:m="http://schemas.openxmlformats.org/officeDocument/2006/math" xmlns:v="urn:schemas-microsoft-com:vml" xmlns:wp14="http://schemas.microsoft.com/office/word/2010/wordprocessingDrawing" xmlns:wp="http://schemas.openxmlformats.org/drawingml/2006/wordprocessingDrawing" xmlns:w10="urn:schemas-microsoft-com:office:word" xmlns:w="http://schemas.openxmlformats.org/wordprocessingml/2006/main" xmlns:w14="http://schemas.microsoft.com/office/word/2010/wordml" xmlns:w15="http://schemas.microsoft.com/office/word/2012/wordml" xmlns:wpg="http://schemas.microsoft.com/office/word/2010/wordprocessingGroup" xmlns:wpi="http://schemas.microsoft.com/office/word/2010/wordprocessingInk" xmlns:wne="http://schemas.microsoft.com/office/word/2006/wordml" xmlns:wps="http://schemas.microsoft.com/office/word/2010/wordprocessingShape" mc:Ignorable="w14 w15 wp14">
   <w:footnote w:type="separator" w:id="-1">
     <w:p>
       <w:r>
@@ -1836,7 +1727,7 @@
 </file>
 
 <file path=word/header1.xml><?xml version="1.0" encoding="utf-8"?>
-<w:hdr xmlns:wpc="http://schemas.microsoft.com/office/word/2010/wordprocessingCanvas" xmlns:cx="http://schemas.microsoft.com/office/drawing/2014/chartex" xmlns:cx1="http://schemas.microsoft.com/office/drawing/2015/9/8/chartex" xmlns:cx2="http://schemas.microsoft.com/office/drawing/2015/10/21/chartex" xmlns:mc="http://schemas.openxmlformats.org/markup-compatibility/2006" xmlns:o="urn:schemas-microsoft-com:office:office" xmlns:r="http://schemas.openxmlformats.org/officeDocument/2006/relationships" xmlns:m="http://schemas.openxmlformats.org/officeDocument/2006/math" xmlns:v="urn:schemas-microsoft-com:vml" xmlns:wp14="http://schemas.microsoft.com/office/word/2010/wordprocessingDrawing" xmlns:wp="http://schemas.openxmlformats.org/drawingml/2006/wordprocessingDrawing" xmlns:w10="urn:schemas-microsoft-com:office:word" xmlns:w="http://schemas.openxmlformats.org/wordprocessingml/2006/main" xmlns:w14="http://schemas.microsoft.com/office/word/2010/wordml" xmlns:w15="http://schemas.microsoft.com/office/word/2012/wordml" xmlns:w16se="http://schemas.microsoft.com/office/word/2015/wordml/symex" xmlns:wpg="http://schemas.microsoft.com/office/word/2010/wordprocessingGroup" xmlns:wpi="http://schemas.microsoft.com/office/word/2010/wordprocessingInk" xmlns:wne="http://schemas.microsoft.com/office/word/2006/wordml" xmlns:wps="http://schemas.microsoft.com/office/word/2010/wordprocessingShape" mc:Ignorable="w14 w15 w16se wp14">
+<w:hdr xmlns:wpc="http://schemas.microsoft.com/office/word/2010/wordprocessingCanvas" xmlns:mc="http://schemas.openxmlformats.org/markup-compatibility/2006" xmlns:o="urn:schemas-microsoft-com:office:office" xmlns:r="http://schemas.openxmlformats.org/officeDocument/2006/relationships" xmlns:m="http://schemas.openxmlformats.org/officeDocument/2006/math" xmlns:v="urn:schemas-microsoft-com:vml" xmlns:wp14="http://schemas.microsoft.com/office/word/2010/wordprocessingDrawing" xmlns:wp="http://schemas.openxmlformats.org/drawingml/2006/wordprocessingDrawing" xmlns:w10="urn:schemas-microsoft-com:office:word" xmlns:w="http://schemas.openxmlformats.org/wordprocessingml/2006/main" xmlns:w14="http://schemas.microsoft.com/office/word/2010/wordml" xmlns:w15="http://schemas.microsoft.com/office/word/2012/wordml" xmlns:wpg="http://schemas.microsoft.com/office/word/2010/wordprocessingGroup" xmlns:wpi="http://schemas.microsoft.com/office/word/2010/wordprocessingInk" xmlns:wne="http://schemas.microsoft.com/office/word/2006/wordml" xmlns:wps="http://schemas.microsoft.com/office/word/2010/wordprocessingShape" mc:Ignorable="w14 w15 wp14">
   <w:p>
     <w:pPr>
       <w:pStyle w:val="a6"/>
@@ -2052,7 +1943,7 @@
 </file>
 
 <file path=word/header2.xml><?xml version="1.0" encoding="utf-8"?>
-<w:hdr xmlns:wpc="http://schemas.microsoft.com/office/word/2010/wordprocessingCanvas" xmlns:cx="http://schemas.microsoft.com/office/drawing/2014/chartex" xmlns:cx1="http://schemas.microsoft.com/office/drawing/2015/9/8/chartex" xmlns:cx2="http://schemas.microsoft.com/office/drawing/2015/10/21/chartex" xmlns:mc="http://schemas.openxmlformats.org/markup-compatibility/2006" xmlns:o="urn:schemas-microsoft-com:office:office" xmlns:r="http://schemas.openxmlformats.org/officeDocument/2006/relationships" xmlns:m="http://schemas.openxmlformats.org/officeDocument/2006/math" xmlns:v="urn:schemas-microsoft-com:vml" xmlns:wp14="http://schemas.microsoft.com/office/word/2010/wordprocessingDrawing" xmlns:wp="http://schemas.openxmlformats.org/drawingml/2006/wordprocessingDrawing" xmlns:w10="urn:schemas-microsoft-com:office:word" xmlns:w="http://schemas.openxmlformats.org/wordprocessingml/2006/main" xmlns:w14="http://schemas.microsoft.com/office/word/2010/wordml" xmlns:w15="http://schemas.microsoft.com/office/word/2012/wordml" xmlns:w16se="http://schemas.microsoft.com/office/word/2015/wordml/symex" xmlns:wpg="http://schemas.microsoft.com/office/word/2010/wordprocessingGroup" xmlns:wpi="http://schemas.microsoft.com/office/word/2010/wordprocessingInk" xmlns:wne="http://schemas.microsoft.com/office/word/2006/wordml" xmlns:wps="http://schemas.microsoft.com/office/word/2010/wordprocessingShape" mc:Ignorable="w14 w15 w16se wp14">
+<w:hdr xmlns:wpc="http://schemas.microsoft.com/office/word/2010/wordprocessingCanvas" xmlns:mc="http://schemas.openxmlformats.org/markup-compatibility/2006" xmlns:o="urn:schemas-microsoft-com:office:office" xmlns:r="http://schemas.openxmlformats.org/officeDocument/2006/relationships" xmlns:m="http://schemas.openxmlformats.org/officeDocument/2006/math" xmlns:v="urn:schemas-microsoft-com:vml" xmlns:wp14="http://schemas.microsoft.com/office/word/2010/wordprocessingDrawing" xmlns:wp="http://schemas.openxmlformats.org/drawingml/2006/wordprocessingDrawing" xmlns:w10="urn:schemas-microsoft-com:office:word" xmlns:w="http://schemas.openxmlformats.org/wordprocessingml/2006/main" xmlns:w14="http://schemas.microsoft.com/office/word/2010/wordml" xmlns:w15="http://schemas.microsoft.com/office/word/2012/wordml" xmlns:wpg="http://schemas.microsoft.com/office/word/2010/wordprocessingGroup" xmlns:wpi="http://schemas.microsoft.com/office/word/2010/wordprocessingInk" xmlns:wne="http://schemas.microsoft.com/office/word/2006/wordml" xmlns:wps="http://schemas.microsoft.com/office/word/2010/wordprocessingShape" mc:Ignorable="w14 w15 wp14">
   <w:sdt>
     <w:sdtPr>
       <w:id w:val="312835455"/>
@@ -2086,7 +1977,7 @@
 </file>
 
 <file path=word/numbering.xml><?xml version="1.0" encoding="utf-8"?>
-<w:numbering xmlns:wpc="http://schemas.microsoft.com/office/word/2010/wordprocessingCanvas" xmlns:cx="http://schemas.microsoft.com/office/drawing/2014/chartex" xmlns:cx1="http://schemas.microsoft.com/office/drawing/2015/9/8/chartex" xmlns:cx2="http://schemas.microsoft.com/office/drawing/2015/10/21/chartex" xmlns:mc="http://schemas.openxmlformats.org/markup-compatibility/2006" xmlns:o="urn:schemas-microsoft-com:office:office" xmlns:r="http://schemas.openxmlformats.org/officeDocument/2006/relationships" xmlns:m="http://schemas.openxmlformats.org/officeDocument/2006/math" xmlns:v="urn:schemas-microsoft-com:vml" xmlns:wp14="http://schemas.microsoft.com/office/word/2010/wordprocessingDrawing" xmlns:wp="http://schemas.openxmlformats.org/drawingml/2006/wordprocessingDrawing" xmlns:w10="urn:schemas-microsoft-com:office:word" xmlns:w="http://schemas.openxmlformats.org/wordprocessingml/2006/main" xmlns:w14="http://schemas.microsoft.com/office/word/2010/wordml" xmlns:w15="http://schemas.microsoft.com/office/word/2012/wordml" xmlns:w16se="http://schemas.microsoft.com/office/word/2015/wordml/symex" xmlns:wpg="http://schemas.microsoft.com/office/word/2010/wordprocessingGroup" xmlns:wpi="http://schemas.microsoft.com/office/word/2010/wordprocessingInk" xmlns:wne="http://schemas.microsoft.com/office/word/2006/wordml" xmlns:wps="http://schemas.microsoft.com/office/word/2010/wordprocessingShape" mc:Ignorable="w14 w15 w16se wp14">
+<w:numbering xmlns:wpc="http://schemas.microsoft.com/office/word/2010/wordprocessingCanvas" xmlns:mc="http://schemas.openxmlformats.org/markup-compatibility/2006" xmlns:o="urn:schemas-microsoft-com:office:office" xmlns:r="http://schemas.openxmlformats.org/officeDocument/2006/relationships" xmlns:m="http://schemas.openxmlformats.org/officeDocument/2006/math" xmlns:v="urn:schemas-microsoft-com:vml" xmlns:wp14="http://schemas.microsoft.com/office/word/2010/wordprocessingDrawing" xmlns:wp="http://schemas.openxmlformats.org/drawingml/2006/wordprocessingDrawing" xmlns:w10="urn:schemas-microsoft-com:office:word" xmlns:w="http://schemas.openxmlformats.org/wordprocessingml/2006/main" xmlns:w14="http://schemas.microsoft.com/office/word/2010/wordml" xmlns:w15="http://schemas.microsoft.com/office/word/2012/wordml" xmlns:wpg="http://schemas.microsoft.com/office/word/2010/wordprocessingGroup" xmlns:wpi="http://schemas.microsoft.com/office/word/2010/wordprocessingInk" xmlns:wne="http://schemas.microsoft.com/office/word/2006/wordml" xmlns:wps="http://schemas.microsoft.com/office/word/2010/wordprocessingShape" mc:Ignorable="w14 w15 wp14">
   <w:abstractNum w:abstractNumId="0" w15:restartNumberingAfterBreak="0">
     <w:nsid w:val="FFFFFF83"/>
     <w:multiLevelType w:val="singleLevel"/>
@@ -4762,7 +4653,7 @@
 </file>
 
 <file path=word/styles.xml><?xml version="1.0" encoding="utf-8"?>
-<w:styles xmlns:mc="http://schemas.openxmlformats.org/markup-compatibility/2006" xmlns:r="http://schemas.openxmlformats.org/officeDocument/2006/relationships" xmlns:w="http://schemas.openxmlformats.org/wordprocessingml/2006/main" xmlns:w14="http://schemas.microsoft.com/office/word/2010/wordml" xmlns:w15="http://schemas.microsoft.com/office/word/2012/wordml" xmlns:w16se="http://schemas.microsoft.com/office/word/2015/wordml/symex" mc:Ignorable="w14 w15 w16se">
+<w:styles xmlns:mc="http://schemas.openxmlformats.org/markup-compatibility/2006" xmlns:r="http://schemas.openxmlformats.org/officeDocument/2006/relationships" xmlns:w="http://schemas.openxmlformats.org/wordprocessingml/2006/main" xmlns:w14="http://schemas.microsoft.com/office/word/2010/wordml" xmlns:w15="http://schemas.microsoft.com/office/word/2012/wordml" mc:Ignorable="w14 w15">
   <w:docDefaults>
     <w:rPrDefault>
       <w:rPr>
@@ -4772,7 +4663,7 @@
     </w:rPrDefault>
     <w:pPrDefault/>
   </w:docDefaults>
-  <w:latentStyles w:defLockedState="0" w:defUIPriority="99" w:defSemiHidden="0" w:defUnhideWhenUsed="0" w:defQFormat="0" w:count="372">
+  <w:latentStyles w:defLockedState="0" w:defUIPriority="99" w:defSemiHidden="0" w:defUnhideWhenUsed="0" w:defQFormat="0" w:count="371">
     <w:lsdException w:name="Normal" w:uiPriority="0" w:qFormat="1"/>
     <w:lsdException w:name="heading 1" w:uiPriority="9" w:qFormat="1"/>
     <w:lsdException w:name="heading 2" w:uiPriority="9" w:qFormat="1"/>
@@ -5144,7 +5035,6 @@
     <w:lsdException w:name="List Table 5 Dark Accent 6" w:uiPriority="50"/>
     <w:lsdException w:name="List Table 6 Colorful Accent 6" w:uiPriority="51"/>
     <w:lsdException w:name="List Table 7 Colorful Accent 6" w:uiPriority="52"/>
-    <w:lsdException w:name="Mention" w:semiHidden="1" w:unhideWhenUsed="1"/>
   </w:latentStyles>
   <w:style w:type="paragraph" w:default="1" w:styleId="a2">
     <w:name w:val="Normal"/>
@@ -6806,7 +6696,7 @@
     </w:rPr>
   </w:style>
   <w:style w:type="character" w:customStyle="1" w:styleId="ab">
-    <w:name w:val="Заголовок Знак"/>
+    <w:name w:val="Название Знак"/>
     <w:basedOn w:val="a3"/>
     <w:link w:val="aa"/>
     <w:rsid w:val="00370E00"/>
@@ -8343,7 +8233,7 @@
 </file>
 
 <file path=customXml/itemProps1.xml><?xml version="1.0" encoding="utf-8"?>
-<ds:datastoreItem xmlns:ds="http://schemas.openxmlformats.org/officeDocument/2006/customXml" ds:itemID="{AF9645AF-CD9B-4202-9587-DFAFC2DAF307}">
+<ds:datastoreItem xmlns:ds="http://schemas.openxmlformats.org/officeDocument/2006/customXml" ds:itemID="{18E2C107-B8C6-44AD-B618-EBFB15D729F2}">
   <ds:schemaRefs>
     <ds:schemaRef ds:uri="http://schemas.openxmlformats.org/officeDocument/2006/bibliography"/>
   </ds:schemaRefs>

--- a/1.docx
+++ b/1.docx
@@ -338,7 +338,6 @@
                 <w:lang w:val="en-US"/>
               </w:rPr>
             </w:pPr>
-            <w:proofErr w:type="spellStart"/>
             <w:r>
               <w:rPr>
                 <w:sz w:val="28"/>
@@ -355,7 +354,6 @@
               </w:rPr>
               <w:t>Repository</w:t>
             </w:r>
-            <w:proofErr w:type="spellEnd"/>
           </w:p>
         </w:tc>
         <w:tc>
@@ -395,7 +393,6 @@
               </w:rPr>
               <w:t xml:space="preserve"> бази даних «</w:t>
             </w:r>
-            <w:proofErr w:type="spellStart"/>
             <w:r>
               <w:rPr>
                 <w:sz w:val="28"/>
@@ -404,7 +401,6 @@
               </w:rPr>
               <w:t>ABTest</w:t>
             </w:r>
-            <w:proofErr w:type="spellEnd"/>
             <w:r>
               <w:rPr>
                 <w:sz w:val="28"/>
@@ -519,7 +515,6 @@
                 <w:lang w:val="en-US"/>
               </w:rPr>
             </w:pPr>
-            <w:proofErr w:type="spellStart"/>
             <w:r>
               <w:rPr>
                 <w:sz w:val="28"/>
@@ -528,7 +523,6 @@
               </w:rPr>
               <w:t>ABContext</w:t>
             </w:r>
-            <w:proofErr w:type="spellEnd"/>
           </w:p>
         </w:tc>
         <w:tc>
@@ -620,15 +614,7 @@
                 <w:szCs w:val="28"/>
                 <w:lang w:val="uk-UA"/>
               </w:rPr>
-              <w:t>17C</w:t>
-            </w:r>
-            <w:r>
-              <w:rPr>
-                <w:sz w:val="28"/>
-                <w:szCs w:val="28"/>
-                <w:lang w:val="uk-UA"/>
-              </w:rPr>
-              <w:t xml:space="preserve"> </w:t>
+              <w:t xml:space="preserve">17C </w:t>
             </w:r>
             <w:r>
               <w:rPr>
@@ -653,7 +639,6 @@
                 <w:lang w:val="en-US"/>
               </w:rPr>
             </w:pPr>
-            <w:proofErr w:type="spellStart"/>
             <w:r>
               <w:rPr>
                 <w:sz w:val="28"/>
@@ -662,7 +647,6 @@
               </w:rPr>
               <w:t>UsersRepository</w:t>
             </w:r>
-            <w:proofErr w:type="spellEnd"/>
           </w:p>
         </w:tc>
         <w:tc>
@@ -762,15 +746,7 @@
                 <w:szCs w:val="28"/>
                 <w:lang w:val="uk-UA"/>
               </w:rPr>
-              <w:t>17C</w:t>
-            </w:r>
-            <w:r>
-              <w:rPr>
-                <w:sz w:val="28"/>
-                <w:szCs w:val="28"/>
-                <w:lang w:val="uk-UA"/>
-              </w:rPr>
-              <w:t xml:space="preserve"> </w:t>
+              <w:t xml:space="preserve">17C </w:t>
             </w:r>
             <w:r>
               <w:rPr>
@@ -803,7 +779,6 @@
                 <w:lang w:val="en-US"/>
               </w:rPr>
             </w:pPr>
-            <w:proofErr w:type="spellStart"/>
             <w:r>
               <w:rPr>
                 <w:sz w:val="28"/>
@@ -812,7 +787,6 @@
               </w:rPr>
               <w:t>ABTestsService</w:t>
             </w:r>
-            <w:proofErr w:type="spellEnd"/>
           </w:p>
         </w:tc>
         <w:tc>
@@ -950,15 +924,7 @@
                 <w:szCs w:val="28"/>
                 <w:lang w:val="uk-UA"/>
               </w:rPr>
-              <w:t>17C</w:t>
-            </w:r>
-            <w:r>
-              <w:rPr>
-                <w:sz w:val="28"/>
-                <w:szCs w:val="28"/>
-                <w:lang w:val="uk-UA"/>
-              </w:rPr>
-              <w:t xml:space="preserve"> </w:t>
+              <w:t xml:space="preserve">17C </w:t>
             </w:r>
             <w:r>
               <w:rPr>
@@ -983,7 +949,6 @@
                 <w:lang w:val="en-US"/>
               </w:rPr>
             </w:pPr>
-            <w:proofErr w:type="spellStart"/>
             <w:r>
               <w:rPr>
                 <w:sz w:val="28"/>
@@ -1000,7 +965,6 @@
               </w:rPr>
               <w:t>Controller</w:t>
             </w:r>
-            <w:proofErr w:type="spellEnd"/>
           </w:p>
         </w:tc>
         <w:tc>
@@ -1076,15 +1040,7 @@
                 <w:szCs w:val="28"/>
                 <w:lang w:val="uk-UA"/>
               </w:rPr>
-              <w:t>17C</w:t>
-            </w:r>
-            <w:r>
-              <w:rPr>
-                <w:sz w:val="28"/>
-                <w:szCs w:val="28"/>
-                <w:lang w:val="uk-UA"/>
-              </w:rPr>
-              <w:t xml:space="preserve"> </w:t>
+              <w:t xml:space="preserve">17C </w:t>
             </w:r>
             <w:r>
               <w:rPr>
@@ -1109,7 +1065,6 @@
                 <w:lang w:val="en-US"/>
               </w:rPr>
             </w:pPr>
-            <w:proofErr w:type="spellStart"/>
             <w:r>
               <w:rPr>
                 <w:sz w:val="28"/>
@@ -1126,7 +1081,6 @@
               </w:rPr>
               <w:t>Controller</w:t>
             </w:r>
-            <w:proofErr w:type="spellEnd"/>
           </w:p>
         </w:tc>
         <w:tc>
@@ -1247,7 +1201,6 @@
                 <w:lang w:val="en-US"/>
               </w:rPr>
             </w:pPr>
-            <w:proofErr w:type="spellStart"/>
             <w:r>
               <w:rPr>
                 <w:sz w:val="28"/>
@@ -1256,7 +1209,6 @@
               </w:rPr>
               <w:t>AuthMessageSender</w:t>
             </w:r>
-            <w:proofErr w:type="spellEnd"/>
           </w:p>
         </w:tc>
         <w:tc>
@@ -1277,17 +1229,7 @@
                 <w:szCs w:val="28"/>
                 <w:lang w:val="uk-UA"/>
               </w:rPr>
-              <w:t>Сервіс, який дозв</w:t>
-            </w:r>
-            <w:bookmarkStart w:id="0" w:name="_GoBack"/>
-            <w:bookmarkEnd w:id="0"/>
-            <w:r>
-              <w:rPr>
-                <w:sz w:val="28"/>
-                <w:szCs w:val="28"/>
-                <w:lang w:val="uk-UA"/>
-              </w:rPr>
-              <w:t>оляє відправляти електронні повідомлення</w:t>
+              <w:t>Сервіс, який дозволяє відправляти електронні повідомлення</w:t>
             </w:r>
             <w:r>
               <w:rPr>
@@ -1387,7 +1329,6 @@
                 <w:lang w:val="en-US"/>
               </w:rPr>
             </w:pPr>
-            <w:proofErr w:type="spellStart"/>
             <w:r>
               <w:rPr>
                 <w:sz w:val="28"/>
@@ -1404,7 +1345,6 @@
               </w:rPr>
               <w:t>VM</w:t>
             </w:r>
-            <w:proofErr w:type="spellEnd"/>
           </w:p>
         </w:tc>
         <w:tc>
@@ -1426,6 +1366,172 @@
                 <w:lang w:val="uk-UA"/>
               </w:rPr>
               <w:t>Модель, допомогою якої передається інформація з клієнтської частини</w:t>
+            </w:r>
+            <w:r>
+              <w:rPr>
+                <w:sz w:val="28"/>
+                <w:szCs w:val="28"/>
+                <w:lang w:val="uk-UA"/>
+              </w:rPr>
+              <w:t>.</w:t>
+            </w:r>
+          </w:p>
+        </w:tc>
+      </w:tr>
+      <w:tr>
+        <w:trPr>
+          <w:trHeight w:val="962"/>
+          <w:jc w:val="center"/>
+        </w:trPr>
+        <w:tc>
+          <w:tcPr>
+            <w:tcW w:w="3011" w:type="dxa"/>
+          </w:tcPr>
+          <w:p>
+            <w:pPr>
+              <w:jc w:val="center"/>
+              <w:rPr>
+                <w:sz w:val="28"/>
+                <w:szCs w:val="28"/>
+                <w:lang w:val="uk-UA"/>
+              </w:rPr>
+            </w:pPr>
+            <w:r>
+              <w:rPr>
+                <w:sz w:val="28"/>
+                <w:szCs w:val="28"/>
+                <w:lang w:val="uk-UA"/>
+              </w:rPr>
+              <w:t>УКР.НТУУ”КПІ”.</w:t>
+            </w:r>
+          </w:p>
+          <w:p>
+            <w:pPr>
+              <w:jc w:val="center"/>
+              <w:rPr>
+                <w:sz w:val="28"/>
+                <w:szCs w:val="28"/>
+                <w:lang w:val="uk-UA"/>
+              </w:rPr>
+            </w:pPr>
+            <w:r>
+              <w:rPr>
+                <w:sz w:val="28"/>
+                <w:szCs w:val="28"/>
+                <w:lang w:val="uk-UA"/>
+              </w:rPr>
+              <w:t>ТВ2246_1</w:t>
+            </w:r>
+            <w:r>
+              <w:rPr>
+                <w:sz w:val="28"/>
+                <w:szCs w:val="28"/>
+                <w:lang w:val="en-US"/>
+              </w:rPr>
+              <w:t>7</w:t>
+            </w:r>
+            <w:r>
+              <w:rPr>
+                <w:sz w:val="28"/>
+                <w:szCs w:val="28"/>
+                <w:lang w:val="uk-UA"/>
+              </w:rPr>
+              <w:t>C</w:t>
+            </w:r>
+            <w:bookmarkStart w:id="0" w:name="_GoBack"/>
+            <w:bookmarkEnd w:id="0"/>
+            <w:r>
+              <w:rPr>
+                <w:sz w:val="28"/>
+                <w:szCs w:val="28"/>
+              </w:rPr>
+              <w:t xml:space="preserve"> 13-</w:t>
+            </w:r>
+            <w:r>
+              <w:rPr>
+                <w:sz w:val="28"/>
+                <w:szCs w:val="28"/>
+                <w:lang w:val="uk-UA"/>
+              </w:rPr>
+              <w:t>3</w:t>
+            </w:r>
+          </w:p>
+          <w:p>
+            <w:pPr>
+              <w:jc w:val="center"/>
+              <w:rPr>
+                <w:sz w:val="28"/>
+                <w:szCs w:val="28"/>
+                <w:lang w:val="uk-UA"/>
+              </w:rPr>
+            </w:pPr>
+          </w:p>
+        </w:tc>
+        <w:tc>
+          <w:tcPr>
+            <w:tcW w:w="3290" w:type="dxa"/>
+          </w:tcPr>
+          <w:p>
+            <w:pPr>
+              <w:rPr>
+                <w:sz w:val="28"/>
+                <w:szCs w:val="28"/>
+                <w:lang w:val="uk-UA"/>
+              </w:rPr>
+            </w:pPr>
+            <w:r>
+              <w:rPr>
+                <w:sz w:val="28"/>
+                <w:szCs w:val="28"/>
+                <w:lang w:val="uk-UA"/>
+              </w:rPr>
+              <w:t xml:space="preserve">Опис програмного модуля </w:t>
+            </w:r>
+            <w:r>
+              <w:rPr>
+                <w:sz w:val="28"/>
+                <w:szCs w:val="28"/>
+                <w:lang w:val="en-US" w:eastAsia="zh-CN"/>
+              </w:rPr>
+              <w:t>ABTestController</w:t>
+            </w:r>
+            <w:r>
+              <w:rPr>
+                <w:sz w:val="28"/>
+                <w:szCs w:val="28"/>
+                <w:lang w:val="uk-UA"/>
+              </w:rPr>
+              <w:t>.</w:t>
+            </w:r>
+          </w:p>
+        </w:tc>
+        <w:tc>
+          <w:tcPr>
+            <w:tcW w:w="3294" w:type="dxa"/>
+          </w:tcPr>
+          <w:p>
+            <w:pPr>
+              <w:rPr>
+                <w:sz w:val="28"/>
+                <w:szCs w:val="28"/>
+                <w:lang w:val="uk-UA"/>
+              </w:rPr>
+            </w:pPr>
+            <w:r>
+              <w:rPr>
+                <w:sz w:val="28"/>
+                <w:szCs w:val="28"/>
+                <w:lang w:val="uk-UA"/>
+              </w:rPr>
+              <w:t xml:space="preserve">Містить опис програмного модуля </w:t>
+            </w:r>
+            <w:r>
+              <w:rPr>
+                <w:sz w:val="28"/>
+                <w:szCs w:val="28"/>
+                <w:lang w:val="en-US" w:eastAsia="zh-CN"/>
+              </w:rPr>
+              <w:t>ABTestController</w:t>
             </w:r>
             <w:r>
               <w:rPr>
@@ -1516,7 +1622,6 @@
                       <w:szCs w:val="18"/>
                     </w:rPr>
                   </w:pPr>
-                  <w:proofErr w:type="spellStart"/>
                   <w:r>
                     <w:rPr>
                       <w:sz w:val="18"/>
@@ -1525,7 +1630,6 @@
                     </w:rPr>
                     <w:t>Змн</w:t>
                   </w:r>
-                  <w:proofErr w:type="spellEnd"/>
                 </w:p>
               </w:txbxContent>
             </v:textbox>
@@ -1541,7 +1645,6 @@
                       <w:szCs w:val="18"/>
                     </w:rPr>
                   </w:pPr>
-                  <w:proofErr w:type="spellStart"/>
                   <w:r>
                     <w:rPr>
                       <w:sz w:val="18"/>
@@ -1550,7 +1653,6 @@
                     </w:rPr>
                     <w:t>Арк</w:t>
                   </w:r>
-                  <w:proofErr w:type="spellEnd"/>
                   <w:r>
                     <w:rPr>
                       <w:sz w:val="18"/>
@@ -1579,17 +1681,8 @@
                       <w:rFonts w:ascii="Times New Roman" w:hAnsi="Times New Roman"/>
                       <w:lang w:val="uk-UA"/>
                     </w:rPr>
-                    <w:t xml:space="preserve">№ </w:t>
+                    <w:t>№ докум</w:t>
                   </w:r>
-                  <w:proofErr w:type="spellStart"/>
-                  <w:r>
-                    <w:rPr>
-                      <w:rFonts w:ascii="Times New Roman" w:hAnsi="Times New Roman"/>
-                      <w:lang w:val="uk-UA"/>
-                    </w:rPr>
-                    <w:t>докум</w:t>
-                  </w:r>
-                  <w:proofErr w:type="spellEnd"/>
                 </w:p>
               </w:txbxContent>
             </v:textbox>
@@ -1649,23 +1742,13 @@
                       <w:szCs w:val="18"/>
                     </w:rPr>
                   </w:pPr>
-                  <w:proofErr w:type="spellStart"/>
                   <w:r>
                     <w:rPr>
                       <w:sz w:val="18"/>
                       <w:szCs w:val="18"/>
                       <w:lang w:val="uk-UA" w:eastAsia="uk-UA"/>
                     </w:rPr>
-                    <w:t>Арк</w:t>
-                  </w:r>
-                  <w:proofErr w:type="spellEnd"/>
-                  <w:r>
-                    <w:rPr>
-                      <w:sz w:val="18"/>
-                      <w:szCs w:val="18"/>
-                      <w:lang w:val="uk-UA" w:eastAsia="uk-UA"/>
-                    </w:rPr>
-                    <w:t>.</w:t>
+                    <w:t>Арк.</w:t>
                   </w:r>
                 </w:p>
               </w:txbxContent>
@@ -8233,7 +8316,7 @@
 </file>
 
 <file path=customXml/itemProps1.xml><?xml version="1.0" encoding="utf-8"?>
-<ds:datastoreItem xmlns:ds="http://schemas.openxmlformats.org/officeDocument/2006/customXml" ds:itemID="{18E2C107-B8C6-44AD-B618-EBFB15D729F2}">
+<ds:datastoreItem xmlns:ds="http://schemas.openxmlformats.org/officeDocument/2006/customXml" ds:itemID="{4B67E85B-7458-4DB7-A333-A95230AD5B09}">
   <ds:schemaRefs>
     <ds:schemaRef ds:uri="http://schemas.openxmlformats.org/officeDocument/2006/bibliography"/>
   </ds:schemaRefs>
